--- a/USA/state/write_ups/02_monthly_injury_temperature_paper/words/06_Nature_Medicine/reviewers_responses/NMED-L98528 - response to reviewer comments 2019 10 03.DOCX
+++ b/USA/state/write_ups/02_monthly_injury_temperature_paper/words/06_Nature_Medicine/reviewers_responses/NMED-L98528 - response to reviewer comments 2019 10 03.DOCX
@@ -1971,7 +1971,23 @@
           <w:b/>
         </w:rPr>
         <w:lastRenderedPageBreak/>
-        <w:t>help reduce injuries/deaths when advances made through other healthy and safety measures seem to have a much greater effect?</w:t>
+        <w:t xml:space="preserve">help reduce injuries/deaths when advances made through other </w:t>
+      </w:r>
+      <w:proofErr w:type="spellStart"/>
+      <w:r>
+        <w:rPr>
+          <w:rFonts w:ascii="Times New Roman" w:hAnsi="Times New Roman" w:cs="Times New Roman"/>
+          <w:b/>
+        </w:rPr>
+        <w:t>healthy</w:t>
+      </w:r>
+      <w:proofErr w:type="spellEnd"/>
+      <w:r>
+        <w:rPr>
+          <w:rFonts w:ascii="Times New Roman" w:hAnsi="Times New Roman" w:cs="Times New Roman"/>
+          <w:b/>
+        </w:rPr>
+        <w:t xml:space="preserve"> and safety measures seem to have a much greater effect?</w:t>
       </w:r>
     </w:p>
     <w:p>
@@ -2733,7 +2749,23 @@
           <w:rFonts w:ascii="Times New Roman" w:hAnsi="Times New Roman" w:cs="Times New Roman"/>
           <w:b/>
         </w:rPr>
-        <w:t>The article is clearly written and the research methods generally well described. While the findings are interesting, the added value of the analyses is less clear as these largely affirm what is reasonably well-known in the published literature. More particularly, there are several aspects that require attention to strengthen the research approach, analysis, and presentation.</w:t>
+        <w:t xml:space="preserve">The article is clearly </w:t>
+      </w:r>
+      <w:proofErr w:type="gramStart"/>
+      <w:r>
+        <w:rPr>
+          <w:rFonts w:ascii="Times New Roman" w:hAnsi="Times New Roman" w:cs="Times New Roman"/>
+          <w:b/>
+        </w:rPr>
+        <w:t>written</w:t>
+      </w:r>
+      <w:proofErr w:type="gramEnd"/>
+      <w:r>
+        <w:rPr>
+          <w:rFonts w:ascii="Times New Roman" w:hAnsi="Times New Roman" w:cs="Times New Roman"/>
+          <w:b/>
+        </w:rPr>
+        <w:t xml:space="preserve"> and the research methods generally well described. While the findings are interesting, the added value of the analyses is less clear as these largely affirm what is reasonably well-known in the published literature. More particularly, there are several aspects that require attention to strengthen the research approach, analysis, and presentation.</w:t>
       </w:r>
     </w:p>
     <w:p>
@@ -3967,7 +3999,21 @@
         <w:rPr>
           <w:rFonts w:ascii="Times New Roman" w:hAnsi="Times New Roman" w:cs="Times New Roman"/>
         </w:rPr>
-        <w:t xml:space="preserve"> The results change only slightly and the conclusions remain unchanged.</w:t>
+        <w:t xml:space="preserve"> The results change only </w:t>
+      </w:r>
+      <w:proofErr w:type="gramStart"/>
+      <w:r>
+        <w:rPr>
+          <w:rFonts w:ascii="Times New Roman" w:hAnsi="Times New Roman" w:cs="Times New Roman"/>
+        </w:rPr>
+        <w:t>slightly</w:t>
+      </w:r>
+      <w:proofErr w:type="gramEnd"/>
+      <w:r>
+        <w:rPr>
+          <w:rFonts w:ascii="Times New Roman" w:hAnsi="Times New Roman" w:cs="Times New Roman"/>
+        </w:rPr>
+        <w:t xml:space="preserve"> and the conclusions remain unchanged.</w:t>
       </w:r>
     </w:p>
     <w:p>
@@ -5424,7 +5470,6 @@
           <w:rFonts w:ascii="Times New Roman" w:hAnsi="Times New Roman" w:cs="Times New Roman"/>
         </w:rPr>
       </w:pPr>
-      <w:commentRangeStart w:id="0"/>
       <w:r>
         <w:rPr>
           <w:rFonts w:ascii="Times New Roman" w:hAnsi="Times New Roman" w:cs="Times New Roman"/>
@@ -5433,8 +5478,8 @@
         </w:rPr>
         <w:lastRenderedPageBreak/>
         <w:drawing>
-          <wp:inline distT="0" distB="0" distL="0" distR="0" wp14:anchorId="52D5B14C" wp14:editId="68D36F48">
-            <wp:extent cx="6014743" cy="8501510"/>
+          <wp:inline distT="0" distB="0" distL="0" distR="0" wp14:anchorId="52D5B14C" wp14:editId="7CC35BD5">
+            <wp:extent cx="6014742" cy="8501510"/>
             <wp:effectExtent l="0" t="0" r="0" b="0"/>
             <wp:docPr id="1" name="Picture 1"/>
             <wp:cNvGraphicFramePr>
@@ -5462,7 +5507,7 @@
                   <pic:spPr>
                     <a:xfrm>
                       <a:off x="0" y="0"/>
-                      <a:ext cx="6014743" cy="8501510"/>
+                      <a:ext cx="6014742" cy="8501510"/>
                     </a:xfrm>
                     <a:prstGeom prst="rect">
                       <a:avLst/>
@@ -5473,13 +5518,6 @@
             </a:graphic>
           </wp:inline>
         </w:drawing>
-      </w:r>
-      <w:commentRangeEnd w:id="0"/>
-      <w:r>
-        <w:rPr>
-          <w:rStyle w:val="CommentReference"/>
-        </w:rPr>
-        <w:commentReference w:id="0"/>
       </w:r>
     </w:p>
     <w:p>
@@ -6309,11 +6347,19 @@
         </w:rPr>
         <w:t xml:space="preserve"> of </w:t>
       </w:r>
-      <w:r>
-        <w:rPr>
-          <w:rFonts w:ascii="Times New Roman" w:hAnsi="Times New Roman" w:cs="Times New Roman"/>
-        </w:rPr>
-        <w:t>logGamma(1, 0.</w:t>
+      <w:proofErr w:type="spellStart"/>
+      <w:r>
+        <w:rPr>
+          <w:rFonts w:ascii="Times New Roman" w:hAnsi="Times New Roman" w:cs="Times New Roman"/>
+        </w:rPr>
+        <w:t>logGamma</w:t>
+      </w:r>
+      <w:proofErr w:type="spellEnd"/>
+      <w:r>
+        <w:rPr>
+          <w:rFonts w:ascii="Times New Roman" w:hAnsi="Times New Roman" w:cs="Times New Roman"/>
+        </w:rPr>
+        <w:t>(1, 0.</w:t>
       </w:r>
       <w:r>
         <w:rPr>
@@ -6333,7 +6379,7 @@
         </w:rPr>
         <w:t xml:space="preserve"> which was based on previous analyses of mortality trends,</w:t>
       </w:r>
-      <w:ins w:id="1" w:author="Robbie Parks" w:date="2019-09-29T23:15:00Z">
+      <w:ins w:id="0" w:author="Robbie Parks" w:date="2019-09-29T23:15:00Z">
         <w:r>
           <w:rPr>
             <w:rFonts w:ascii="Times New Roman" w:hAnsi="Times New Roman" w:cs="Times New Roman"/>
@@ -6361,7 +6407,7 @@
         </w:rPr>
         <w:t>33</w:t>
       </w:r>
-      <w:ins w:id="2" w:author="Robbie Parks" w:date="2019-09-29T23:15:00Z">
+      <w:ins w:id="1" w:author="Robbie Parks" w:date="2019-09-29T23:15:00Z">
         <w:r>
           <w:rPr>
             <w:rFonts w:ascii="Times New Roman" w:hAnsi="Times New Roman" w:cs="Times New Roman"/>
@@ -6373,7 +6419,21 @@
         <w:rPr>
           <w:rFonts w:ascii="Times New Roman" w:hAnsi="Times New Roman" w:cs="Times New Roman"/>
         </w:rPr>
-        <w:t xml:space="preserve"> in sensitivity analysis we also used logGamma(1, 0.01), which is a more informative hyperprior than the </w:t>
+        <w:t xml:space="preserve"> in sensitivity analysis we also used </w:t>
+      </w:r>
+      <w:proofErr w:type="spellStart"/>
+      <w:r>
+        <w:rPr>
+          <w:rFonts w:ascii="Times New Roman" w:hAnsi="Times New Roman" w:cs="Times New Roman"/>
+        </w:rPr>
+        <w:t>logGamma</w:t>
+      </w:r>
+      <w:proofErr w:type="spellEnd"/>
+      <w:r>
+        <w:rPr>
+          <w:rFonts w:ascii="Times New Roman" w:hAnsi="Times New Roman" w:cs="Times New Roman"/>
+        </w:rPr>
+        <w:t xml:space="preserve">(1, 0.01), which is a more informative hyperprior than the </w:t>
       </w:r>
       <w:r>
         <w:rPr>
@@ -6390,134 +6450,115 @@
       <w:r>
         <w:rPr>
           <w:rFonts w:ascii="Times New Roman" w:hAnsi="Times New Roman" w:cs="Times New Roman"/>
+        </w:rPr>
+        <w:t xml:space="preserve">A comparison of the output can be seen in the figure below for </w:t>
+      </w:r>
+      <w:r>
+        <w:rPr>
+          <w:rFonts w:ascii="Times New Roman" w:hAnsi="Times New Roman" w:cs="Times New Roman"/>
+        </w:rPr>
+        <w:t>several injuries</w:t>
+      </w:r>
+      <w:r>
+        <w:rPr>
+          <w:rFonts w:ascii="Times New Roman" w:hAnsi="Times New Roman" w:cs="Times New Roman"/>
+        </w:rPr>
+        <w:t xml:space="preserve">. </w:t>
+      </w:r>
+      <w:commentRangeStart w:id="2"/>
+      <w:r>
+        <w:rPr>
+          <w:rFonts w:ascii="Times New Roman" w:hAnsi="Times New Roman" w:cs="Times New Roman"/>
           <w:highlight w:val="yellow"/>
         </w:rPr>
-        <w:t>A comparison of the output can be seen in the figure below</w:t>
-      </w:r>
-      <w:commentRangeStart w:id="3"/>
+        <w:t xml:space="preserve">The </w:t>
+      </w:r>
       <w:r>
         <w:rPr>
           <w:rFonts w:ascii="Times New Roman" w:hAnsi="Times New Roman" w:cs="Times New Roman"/>
           <w:highlight w:val="yellow"/>
         </w:rPr>
-        <w:t xml:space="preserve"> for transport deaths</w:t>
-      </w:r>
-      <w:commentRangeEnd w:id="3"/>
+        <w:t xml:space="preserve">results </w:t>
+      </w:r>
+      <w:r>
+        <w:rPr>
+          <w:rFonts w:ascii="Times New Roman" w:hAnsi="Times New Roman" w:cs="Times New Roman"/>
+          <w:highlight w:val="yellow"/>
+        </w:rPr>
+        <w:t>were</w:t>
+      </w:r>
+      <w:r>
+        <w:rPr>
+          <w:rFonts w:ascii="Times New Roman" w:hAnsi="Times New Roman" w:cs="Times New Roman"/>
+          <w:highlight w:val="yellow"/>
+        </w:rPr>
+        <w:t xml:space="preserve"> generally</w:t>
+      </w:r>
+      <w:r>
+        <w:rPr>
+          <w:rFonts w:ascii="Times New Roman" w:hAnsi="Times New Roman" w:cs="Times New Roman"/>
+          <w:highlight w:val="yellow"/>
+        </w:rPr>
+        <w:t xml:space="preserve"> not sensitive to this change</w:t>
+      </w:r>
+      <w:r>
+        <w:rPr>
+          <w:rFonts w:ascii="Times New Roman" w:hAnsi="Times New Roman" w:cs="Times New Roman"/>
+          <w:highlight w:val="yellow"/>
+        </w:rPr>
+        <w:t xml:space="preserve"> where there were large numbers of deaths</w:t>
+      </w:r>
+      <w:r>
+        <w:rPr>
+          <w:rFonts w:ascii="Times New Roman" w:hAnsi="Times New Roman" w:cs="Times New Roman"/>
+          <w:highlight w:val="yellow"/>
+        </w:rPr>
+        <w:t xml:space="preserve"> (in the 15-24 to 35-44 age groups). Where values did not agree so well, there were generally fewer deaths (youngest and oldest age groups)</w:t>
+      </w:r>
+      <w:r>
+        <w:rPr>
+          <w:rFonts w:ascii="Times New Roman" w:hAnsi="Times New Roman" w:cs="Times New Roman"/>
+          <w:highlight w:val="yellow"/>
+        </w:rPr>
+        <w:t>, and uncertainty in these parameters was large</w:t>
+      </w:r>
+      <w:r>
+        <w:rPr>
+          <w:rFonts w:ascii="Times New Roman" w:hAnsi="Times New Roman" w:cs="Times New Roman"/>
+          <w:highlight w:val="yellow"/>
+        </w:rPr>
+        <w:t>.</w:t>
+      </w:r>
+      <w:commentRangeEnd w:id="2"/>
       <w:r>
         <w:rPr>
           <w:rStyle w:val="CommentReference"/>
         </w:rPr>
-        <w:commentReference w:id="3"/>
-      </w:r>
-      <w:r>
-        <w:rPr>
-          <w:rFonts w:ascii="Times New Roman" w:hAnsi="Times New Roman" w:cs="Times New Roman"/>
-          <w:highlight w:val="yellow"/>
-        </w:rPr>
-        <w:t xml:space="preserve">. </w:t>
-      </w:r>
-      <w:commentRangeStart w:id="4"/>
-      <w:r>
-        <w:rPr>
-          <w:rFonts w:ascii="Times New Roman" w:hAnsi="Times New Roman" w:cs="Times New Roman"/>
-          <w:highlight w:val="yellow"/>
-        </w:rPr>
-        <w:t xml:space="preserve">The </w:t>
-      </w:r>
-      <w:r>
-        <w:rPr>
-          <w:rFonts w:ascii="Times New Roman" w:hAnsi="Times New Roman" w:cs="Times New Roman"/>
-          <w:highlight w:val="yellow"/>
-        </w:rPr>
-        <w:t xml:space="preserve">results </w:t>
-      </w:r>
-      <w:r>
-        <w:rPr>
-          <w:rFonts w:ascii="Times New Roman" w:hAnsi="Times New Roman" w:cs="Times New Roman"/>
-          <w:highlight w:val="yellow"/>
-        </w:rPr>
-        <w:t>were</w:t>
-      </w:r>
-      <w:r>
-        <w:rPr>
-          <w:rFonts w:ascii="Times New Roman" w:hAnsi="Times New Roman" w:cs="Times New Roman"/>
-          <w:highlight w:val="yellow"/>
-        </w:rPr>
-        <w:t xml:space="preserve"> generally</w:t>
-      </w:r>
-      <w:r>
-        <w:rPr>
-          <w:rFonts w:ascii="Times New Roman" w:hAnsi="Times New Roman" w:cs="Times New Roman"/>
-          <w:highlight w:val="yellow"/>
-        </w:rPr>
-        <w:t xml:space="preserve"> not sensitive to this change</w:t>
-      </w:r>
-      <w:r>
-        <w:rPr>
-          <w:rFonts w:ascii="Times New Roman" w:hAnsi="Times New Roman" w:cs="Times New Roman"/>
-          <w:highlight w:val="yellow"/>
-        </w:rPr>
-        <w:t xml:space="preserve"> where there were large numbers of deaths</w:t>
-      </w:r>
-      <w:r>
-        <w:rPr>
-          <w:rFonts w:ascii="Times New Roman" w:hAnsi="Times New Roman" w:cs="Times New Roman"/>
-          <w:highlight w:val="yellow"/>
-        </w:rPr>
-        <w:t xml:space="preserve"> (in the 15-24 to 35-44 age groups). Where values did not agree so well, there were generally fewer deaths (youngest and oldest age groups)</w:t>
-      </w:r>
-      <w:r>
-        <w:rPr>
-          <w:rFonts w:ascii="Times New Roman" w:hAnsi="Times New Roman" w:cs="Times New Roman"/>
-          <w:highlight w:val="yellow"/>
-        </w:rPr>
-        <w:t>, and uncertainty in these parameters was large</w:t>
-      </w:r>
-      <w:r>
-        <w:rPr>
-          <w:rFonts w:ascii="Times New Roman" w:hAnsi="Times New Roman" w:cs="Times New Roman"/>
-          <w:highlight w:val="yellow"/>
-        </w:rPr>
-        <w:t>.</w:t>
-      </w:r>
-      <w:commentRangeEnd w:id="4"/>
-      <w:r>
-        <w:rPr>
-          <w:rStyle w:val="CommentReference"/>
-        </w:rPr>
-        <w:commentReference w:id="4"/>
-      </w:r>
-    </w:p>
-    <w:p>
-      <w:pPr>
-        <w:spacing w:after="0" w:line="240" w:lineRule="auto"/>
-        <w:jc w:val="both"/>
-        <w:rPr>
-          <w:rFonts w:ascii="Times New Roman" w:hAnsi="Times New Roman" w:cs="Times New Roman"/>
-        </w:rPr>
-      </w:pPr>
-    </w:p>
-    <w:p>
-      <w:pPr>
-        <w:spacing w:after="0" w:line="240" w:lineRule="auto"/>
-        <w:jc w:val="both"/>
-        <w:rPr>
-          <w:rFonts w:ascii="Times New Roman" w:hAnsi="Times New Roman" w:cs="Times New Roman"/>
-        </w:rPr>
-      </w:pPr>
-      <w:r>
-        <w:rPr>
-          <w:rFonts w:ascii="Times New Roman" w:hAnsi="Times New Roman" w:cs="Times New Roman"/>
-        </w:rPr>
-        <w:t>[[[FIGURE</w:t>
-      </w:r>
-      <w:bookmarkStart w:id="5" w:name="_GoBack"/>
-      <w:bookmarkEnd w:id="5"/>
-      <w:r>
-        <w:rPr>
-          <w:rFonts w:ascii="Times New Roman" w:hAnsi="Times New Roman" w:cs="Times New Roman"/>
-        </w:rPr>
-        <w:t>]]]</w:t>
+        <w:commentReference w:id="2"/>
+      </w:r>
+    </w:p>
+    <w:p>
+      <w:pPr>
+        <w:spacing w:after="0" w:line="240" w:lineRule="auto"/>
+        <w:jc w:val="both"/>
+        <w:rPr>
+          <w:rFonts w:ascii="Times New Roman" w:hAnsi="Times New Roman" w:cs="Times New Roman"/>
+        </w:rPr>
+      </w:pPr>
+    </w:p>
+    <w:p>
+      <w:pPr>
+        <w:spacing w:after="0" w:line="240" w:lineRule="auto"/>
+        <w:jc w:val="both"/>
+        <w:rPr>
+          <w:rFonts w:ascii="Times New Roman" w:hAnsi="Times New Roman" w:cs="Times New Roman"/>
+        </w:rPr>
+      </w:pPr>
+      <w:r>
+        <w:rPr>
+          <w:rFonts w:ascii="Times New Roman" w:hAnsi="Times New Roman" w:cs="Times New Roman"/>
+        </w:rPr>
+        <w:t>[[[FIGURE]]]</w:t>
       </w:r>
     </w:p>
     <w:p>
@@ -6619,6 +6660,8 @@
           <w:rFonts w:ascii="Times New Roman" w:hAnsi="Times New Roman" w:cs="Times New Roman"/>
         </w:rPr>
       </w:pPr>
+      <w:bookmarkStart w:id="3" w:name="_GoBack"/>
+      <w:bookmarkEnd w:id="3"/>
     </w:p>
     <w:p>
       <w:pPr>
@@ -6704,25 +6747,18 @@
         <w:rPr>
           <w:rFonts w:ascii="Times New Roman" w:eastAsiaTheme="minorEastAsia" w:hAnsi="Times New Roman" w:cs="Times New Roman"/>
         </w:rPr>
-        <w:t xml:space="preserve"> is similarly in months. </w:t>
-      </w:r>
-      <w:commentRangeStart w:id="6"/>
+        <w:t xml:space="preserve"> is similarly in months. We </w:t>
+      </w:r>
       <w:r>
         <w:rPr>
           <w:rFonts w:ascii="Times New Roman" w:eastAsiaTheme="minorEastAsia" w:hAnsi="Times New Roman" w:cs="Times New Roman"/>
         </w:rPr>
-        <w:t xml:space="preserve">We </w:t>
+        <w:t>have stated this</w:t>
       </w:r>
       <w:r>
         <w:rPr>
           <w:rFonts w:ascii="Times New Roman" w:eastAsiaTheme="minorEastAsia" w:hAnsi="Times New Roman" w:cs="Times New Roman"/>
         </w:rPr>
-        <w:t>have stated this</w:t>
-      </w:r>
-      <w:r>
-        <w:rPr>
-          <w:rFonts w:ascii="Times New Roman" w:eastAsiaTheme="minorEastAsia" w:hAnsi="Times New Roman" w:cs="Times New Roman"/>
-        </w:rPr>
         <w:t xml:space="preserve"> in the model description </w:t>
       </w:r>
       <w:r>
@@ -6731,13 +6767,6 @@
         </w:rPr>
         <w:t>(P. XX, Line XX).</w:t>
       </w:r>
-      <w:commentRangeEnd w:id="6"/>
-      <w:r>
-        <w:rPr>
-          <w:rStyle w:val="CommentReference"/>
-        </w:rPr>
-        <w:commentReference w:id="6"/>
-      </w:r>
     </w:p>
     <w:p>
       <w:pPr>
@@ -7011,7 +7040,23 @@
           <w:rFonts w:ascii="Times New Roman" w:hAnsi="Times New Roman" w:cs="Times New Roman"/>
           <w:b/>
         </w:rPr>
-        <w:t>5. L212 In general, are there issues with identifiability, in particular with all of the</w:t>
+        <w:t xml:space="preserve">5. L212 </w:t>
+      </w:r>
+      <w:proofErr w:type="gramStart"/>
+      <w:r>
+        <w:rPr>
+          <w:rFonts w:ascii="Times New Roman" w:hAnsi="Times New Roman" w:cs="Times New Roman"/>
+          <w:b/>
+        </w:rPr>
+        <w:t>In</w:t>
+      </w:r>
+      <w:proofErr w:type="gramEnd"/>
+      <w:r>
+        <w:rPr>
+          <w:rFonts w:ascii="Times New Roman" w:hAnsi="Times New Roman" w:cs="Times New Roman"/>
+          <w:b/>
+        </w:rPr>
+        <w:t xml:space="preserve"> general, are there issues with identifiability, in particular with all of the</w:t>
       </w:r>
       <w:r>
         <w:rPr>
@@ -7378,7 +7423,23 @@
           <w:rFonts w:ascii="Times New Roman" w:hAnsi="Times New Roman" w:cs="Times New Roman"/>
           <w:b/>
         </w:rPr>
-        <w:t>6. L216. What was the exact form of the interaction between state and month? KorrHeld (2000, Statistics and Medicine) defines four types of space-time interactions,</w:t>
+        <w:t xml:space="preserve">6. L216. What was the exact form of the interaction between state and month? </w:t>
+      </w:r>
+      <w:proofErr w:type="spellStart"/>
+      <w:r>
+        <w:rPr>
+          <w:rFonts w:ascii="Times New Roman" w:hAnsi="Times New Roman" w:cs="Times New Roman"/>
+          <w:b/>
+        </w:rPr>
+        <w:t>KorrHeld</w:t>
+      </w:r>
+      <w:proofErr w:type="spellEnd"/>
+      <w:r>
+        <w:rPr>
+          <w:rFonts w:ascii="Times New Roman" w:hAnsi="Times New Roman" w:cs="Times New Roman"/>
+          <w:b/>
+        </w:rPr>
+        <w:t xml:space="preserve"> (2000, Statistics and Medicine) defines four types of space-time interactions,</w:t>
       </w:r>
       <w:r>
         <w:rPr>
@@ -7392,7 +7453,39 @@
           <w:rFonts w:ascii="Times New Roman" w:hAnsi="Times New Roman" w:cs="Times New Roman"/>
           <w:b/>
         </w:rPr>
-        <w:t>all of which can be fitted using INLA (Blangiardo and Cameletti, 2015).</w:t>
+        <w:t>all of which can be fitted using INLA (</w:t>
+      </w:r>
+      <w:proofErr w:type="spellStart"/>
+      <w:r>
+        <w:rPr>
+          <w:rFonts w:ascii="Times New Roman" w:hAnsi="Times New Roman" w:cs="Times New Roman"/>
+          <w:b/>
+        </w:rPr>
+        <w:t>Blangiardo</w:t>
+      </w:r>
+      <w:proofErr w:type="spellEnd"/>
+      <w:r>
+        <w:rPr>
+          <w:rFonts w:ascii="Times New Roman" w:hAnsi="Times New Roman" w:cs="Times New Roman"/>
+          <w:b/>
+        </w:rPr>
+        <w:t xml:space="preserve"> and </w:t>
+      </w:r>
+      <w:proofErr w:type="spellStart"/>
+      <w:r>
+        <w:rPr>
+          <w:rFonts w:ascii="Times New Roman" w:hAnsi="Times New Roman" w:cs="Times New Roman"/>
+          <w:b/>
+        </w:rPr>
+        <w:t>Cameletti</w:t>
+      </w:r>
+      <w:proofErr w:type="spellEnd"/>
+      <w:r>
+        <w:rPr>
+          <w:rFonts w:ascii="Times New Roman" w:hAnsi="Times New Roman" w:cs="Times New Roman"/>
+          <w:b/>
+        </w:rPr>
+        <w:t>, 2015).</w:t>
       </w:r>
     </w:p>
     <w:p>
@@ -7642,8 +7735,24 @@
         <w:rPr>
           <w:rFonts w:ascii="Times New Roman" w:hAnsi="Times New Roman" w:cs="Times New Roman"/>
         </w:rPr>
-        <w:t>). These were modelled as logGamma(</w:t>
-      </w:r>
+        <w:t xml:space="preserve">). These were modelled as </w:t>
+      </w:r>
+      <w:proofErr w:type="spellStart"/>
+      <w:proofErr w:type="gramStart"/>
+      <w:r>
+        <w:rPr>
+          <w:rFonts w:ascii="Times New Roman" w:hAnsi="Times New Roman" w:cs="Times New Roman"/>
+        </w:rPr>
+        <w:t>logGamma</w:t>
+      </w:r>
+      <w:proofErr w:type="spellEnd"/>
+      <w:r>
+        <w:rPr>
+          <w:rFonts w:ascii="Times New Roman" w:hAnsi="Times New Roman" w:cs="Times New Roman"/>
+        </w:rPr>
+        <w:t>(</w:t>
+      </w:r>
+      <w:proofErr w:type="gramEnd"/>
       <w:r>
         <w:rPr>
           <w:rFonts w:ascii="Cambria Math" w:hAnsi="Cambria Math" w:cs="Cambria Math"/>
@@ -7734,6 +7843,7 @@
         </w:rPr>
         <w:t xml:space="preserve">and intercepts, we used </w:t>
       </w:r>
+      <w:proofErr w:type="gramStart"/>
       <w:r>
         <w:rPr>
           <w:rFonts w:ascii="Cambria Math" w:hAnsi="Cambria Math" w:cs="Cambria Math"/>
@@ -7744,7 +7854,14 @@
         <w:rPr>
           <w:rFonts w:ascii="Times New Roman" w:hAnsi="Times New Roman" w:cs="Times New Roman"/>
         </w:rPr>
-        <w:t>(0, 1000).</w:t>
+        <w:t>(</w:t>
+      </w:r>
+      <w:proofErr w:type="gramEnd"/>
+      <w:r>
+        <w:rPr>
+          <w:rFonts w:ascii="Times New Roman" w:hAnsi="Times New Roman" w:cs="Times New Roman"/>
+        </w:rPr>
+        <w:t>0, 1000).</w:t>
       </w:r>
       <w:r>
         <w:rPr>
@@ -10037,7 +10154,7 @@
 
 <file path=word/comments.xml><?xml version="1.0" encoding="utf-8"?>
 <w:comments xmlns:wpc="http://schemas.microsoft.com/office/word/2010/wordprocessingCanvas" xmlns:cx="http://schemas.microsoft.com/office/drawing/2014/chartex" xmlns:cx1="http://schemas.microsoft.com/office/drawing/2015/9/8/chartex" xmlns:cx2="http://schemas.microsoft.com/office/drawing/2015/10/21/chartex" xmlns:cx3="http://schemas.microsoft.com/office/drawing/2016/5/9/chartex" xmlns:cx4="http://schemas.microsoft.com/office/drawing/2016/5/10/chartex" xmlns:cx5="http://schemas.microsoft.com/office/drawing/2016/5/11/chartex" xmlns:cx6="http://schemas.microsoft.com/office/drawing/2016/5/12/chartex" xmlns:cx7="http://schemas.microsoft.com/office/drawing/2016/5/13/chartex" xmlns:cx8="http://schemas.microsoft.com/office/drawing/2016/5/14/chartex" xmlns:mc="http://schemas.openxmlformats.org/markup-compatibility/2006" xmlns:aink="http://schemas.microsoft.com/office/drawing/2016/ink" xmlns:am3d="http://schemas.microsoft.com/office/drawing/2017/model3d" xmlns:o="urn:schemas-microsoft-com:office:office" xmlns:r="http://schemas.openxmlformats.org/officeDocument/2006/relationships" xmlns:m="http://schemas.openxmlformats.org/officeDocument/2006/math" xmlns:v="urn:schemas-microsoft-com:vml" xmlns:wp14="http://schemas.microsoft.com/office/word/2010/wordprocessingDrawing" xmlns:wp="http://schemas.openxmlformats.org/drawingml/2006/wordprocessingDrawing" xmlns:w10="urn:schemas-microsoft-com:office:word" xmlns:w="http://schemas.openxmlformats.org/wordprocessingml/2006/main" xmlns:w14="http://schemas.microsoft.com/office/word/2010/wordml" xmlns:w15="http://schemas.microsoft.com/office/word/2012/wordml" xmlns:w16cid="http://schemas.microsoft.com/office/word/2016/wordml/cid" xmlns:w16se="http://schemas.microsoft.com/office/word/2015/wordml/symex" xmlns:wpg="http://schemas.microsoft.com/office/word/2010/wordprocessingGroup" xmlns:wpi="http://schemas.microsoft.com/office/word/2010/wordprocessingInk" xmlns:wne="http://schemas.microsoft.com/office/word/2006/wordml" xmlns:wps="http://schemas.microsoft.com/office/word/2010/wordprocessingShape" mc:Ignorable="w14 w15 w16se w16cid wp14">
-  <w:comment w:id="0" w:author="Ezzati, Majid" w:date="2019-10-02T21:21:00Z" w:initials="EM">
+  <w:comment w:id="2" w:author="Ezzati, Majid" w:date="2019-10-02T21:25:00Z" w:initials="EM">
     <w:p>
       <w:pPr>
         <w:pStyle w:val="CommentText"/>
@@ -10049,55 +10166,7 @@
         <w:annotationRef/>
       </w:r>
       <w:r>
-        <w:t>See my text above and go to monthly. This is just too hard to interpret</w:t>
-      </w:r>
-    </w:p>
-  </w:comment>
-  <w:comment w:id="3" w:author="Ezzati, Majid" w:date="2019-10-02T21:24:00Z" w:initials="EM">
-    <w:p>
-      <w:pPr>
-        <w:pStyle w:val="CommentText"/>
-      </w:pPr>
-      <w:r>
-        <w:rPr>
-          <w:rStyle w:val="CommentReference"/>
-        </w:rPr>
-        <w:annotationRef/>
-      </w:r>
-      <w:r>
-        <w:t>Likely for various ones</w:t>
-      </w:r>
-    </w:p>
-  </w:comment>
-  <w:comment w:id="4" w:author="Ezzati, Majid" w:date="2019-10-02T21:25:00Z" w:initials="EM">
-    <w:p>
-      <w:pPr>
-        <w:pStyle w:val="CommentText"/>
-      </w:pPr>
-      <w:r>
-        <w:rPr>
-          <w:rStyle w:val="CommentReference"/>
-        </w:rPr>
-        <w:annotationRef/>
-      </w:r>
-      <w:r>
         <w:t>See James’ suggestion. Getting this done now is the main remaining point</w:t>
-      </w:r>
-    </w:p>
-  </w:comment>
-  <w:comment w:id="6" w:author="Ezzati, Majid" w:date="2019-10-02T21:30:00Z" w:initials="EM">
-    <w:p>
-      <w:pPr>
-        <w:pStyle w:val="CommentText"/>
-      </w:pPr>
-      <w:r>
-        <w:rPr>
-          <w:rStyle w:val="CommentReference"/>
-        </w:rPr>
-        <w:annotationRef/>
-      </w:r>
-      <w:r>
-        <w:t>Make sure this is done</w:t>
       </w:r>
     </w:p>
   </w:comment>
@@ -10106,19 +10175,13 @@
 
 <file path=word/commentsExtended.xml><?xml version="1.0" encoding="utf-8"?>
 <w15:commentsEx xmlns:wpc="http://schemas.microsoft.com/office/word/2010/wordprocessingCanvas" xmlns:cx="http://schemas.microsoft.com/office/drawing/2014/chartex" xmlns:cx1="http://schemas.microsoft.com/office/drawing/2015/9/8/chartex" xmlns:cx2="http://schemas.microsoft.com/office/drawing/2015/10/21/chartex" xmlns:cx3="http://schemas.microsoft.com/office/drawing/2016/5/9/chartex" xmlns:cx4="http://schemas.microsoft.com/office/drawing/2016/5/10/chartex" xmlns:cx5="http://schemas.microsoft.com/office/drawing/2016/5/11/chartex" xmlns:cx6="http://schemas.microsoft.com/office/drawing/2016/5/12/chartex" xmlns:cx7="http://schemas.microsoft.com/office/drawing/2016/5/13/chartex" xmlns:cx8="http://schemas.microsoft.com/office/drawing/2016/5/14/chartex" xmlns:mc="http://schemas.openxmlformats.org/markup-compatibility/2006" xmlns:aink="http://schemas.microsoft.com/office/drawing/2016/ink" xmlns:am3d="http://schemas.microsoft.com/office/drawing/2017/model3d" xmlns:o="urn:schemas-microsoft-com:office:office" xmlns:r="http://schemas.openxmlformats.org/officeDocument/2006/relationships" xmlns:m="http://schemas.openxmlformats.org/officeDocument/2006/math" xmlns:v="urn:schemas-microsoft-com:vml" xmlns:wp14="http://schemas.microsoft.com/office/word/2010/wordprocessingDrawing" xmlns:wp="http://schemas.openxmlformats.org/drawingml/2006/wordprocessingDrawing" xmlns:w10="urn:schemas-microsoft-com:office:word" xmlns:w="http://schemas.openxmlformats.org/wordprocessingml/2006/main" xmlns:w14="http://schemas.microsoft.com/office/word/2010/wordml" xmlns:w15="http://schemas.microsoft.com/office/word/2012/wordml" xmlns:w16cid="http://schemas.microsoft.com/office/word/2016/wordml/cid" xmlns:w16se="http://schemas.microsoft.com/office/word/2015/wordml/symex" xmlns:wpg="http://schemas.microsoft.com/office/word/2010/wordprocessingGroup" xmlns:wpi="http://schemas.microsoft.com/office/word/2010/wordprocessingInk" xmlns:wne="http://schemas.microsoft.com/office/word/2006/wordml" xmlns:wps="http://schemas.microsoft.com/office/word/2010/wordprocessingShape" mc:Ignorable="w14 w15 w16se w16cid wp14">
-  <w15:commentEx w15:paraId="710B0543" w15:done="0"/>
-  <w15:commentEx w15:paraId="4939B053" w15:done="0"/>
   <w15:commentEx w15:paraId="480ED75B" w15:done="0"/>
-  <w15:commentEx w15:paraId="3BBDE7CF" w15:done="0"/>
 </w15:commentsEx>
 </file>
 
 <file path=word/commentsIds.xml><?xml version="1.0" encoding="utf-8"?>
 <w16cid:commentsIds xmlns:wpc="http://schemas.microsoft.com/office/word/2010/wordprocessingCanvas" xmlns:cx="http://schemas.microsoft.com/office/drawing/2014/chartex" xmlns:cx1="http://schemas.microsoft.com/office/drawing/2015/9/8/chartex" xmlns:cx2="http://schemas.microsoft.com/office/drawing/2015/10/21/chartex" xmlns:cx3="http://schemas.microsoft.com/office/drawing/2016/5/9/chartex" xmlns:cx4="http://schemas.microsoft.com/office/drawing/2016/5/10/chartex" xmlns:cx5="http://schemas.microsoft.com/office/drawing/2016/5/11/chartex" xmlns:cx6="http://schemas.microsoft.com/office/drawing/2016/5/12/chartex" xmlns:cx7="http://schemas.microsoft.com/office/drawing/2016/5/13/chartex" xmlns:cx8="http://schemas.microsoft.com/office/drawing/2016/5/14/chartex" xmlns:mc="http://schemas.openxmlformats.org/markup-compatibility/2006" xmlns:aink="http://schemas.microsoft.com/office/drawing/2016/ink" xmlns:am3d="http://schemas.microsoft.com/office/drawing/2017/model3d" xmlns:o="urn:schemas-microsoft-com:office:office" xmlns:r="http://schemas.openxmlformats.org/officeDocument/2006/relationships" xmlns:m="http://schemas.openxmlformats.org/officeDocument/2006/math" xmlns:v="urn:schemas-microsoft-com:vml" xmlns:wp14="http://schemas.microsoft.com/office/word/2010/wordprocessingDrawing" xmlns:wp="http://schemas.openxmlformats.org/drawingml/2006/wordprocessingDrawing" xmlns:w10="urn:schemas-microsoft-com:office:word" xmlns:w="http://schemas.openxmlformats.org/wordprocessingml/2006/main" xmlns:w14="http://schemas.microsoft.com/office/word/2010/wordml" xmlns:w15="http://schemas.microsoft.com/office/word/2012/wordml" xmlns:w16cid="http://schemas.microsoft.com/office/word/2016/wordml/cid" xmlns:w16se="http://schemas.microsoft.com/office/word/2015/wordml/symex" xmlns:wpg="http://schemas.microsoft.com/office/word/2010/wordprocessingGroup" xmlns:wpi="http://schemas.microsoft.com/office/word/2010/wordprocessingInk" xmlns:wne="http://schemas.microsoft.com/office/word/2006/wordml" xmlns:wps="http://schemas.microsoft.com/office/word/2010/wordprocessingShape" mc:Ignorable="w14 w15 w16se w16cid wp14">
-  <w16cid:commentId w16cid:paraId="710B0543" w16cid:durableId="213F5857"/>
-  <w16cid:commentId w16cid:paraId="4939B053" w16cid:durableId="213F5858"/>
   <w16cid:commentId w16cid:paraId="480ED75B" w16cid:durableId="213F5859"/>
-  <w16cid:commentId w16cid:paraId="3BBDE7CF" w16cid:durableId="213F585B"/>
 </w16cid:commentsIds>
 </file>
 
@@ -10595,11 +10658,11 @@
 
 <file path=word/people.xml><?xml version="1.0" encoding="utf-8"?>
 <w15:people xmlns:wpc="http://schemas.microsoft.com/office/word/2010/wordprocessingCanvas" xmlns:cx="http://schemas.microsoft.com/office/drawing/2014/chartex" xmlns:cx1="http://schemas.microsoft.com/office/drawing/2015/9/8/chartex" xmlns:cx2="http://schemas.microsoft.com/office/drawing/2015/10/21/chartex" xmlns:cx3="http://schemas.microsoft.com/office/drawing/2016/5/9/chartex" xmlns:cx4="http://schemas.microsoft.com/office/drawing/2016/5/10/chartex" xmlns:cx5="http://schemas.microsoft.com/office/drawing/2016/5/11/chartex" xmlns:cx6="http://schemas.microsoft.com/office/drawing/2016/5/12/chartex" xmlns:cx7="http://schemas.microsoft.com/office/drawing/2016/5/13/chartex" xmlns:cx8="http://schemas.microsoft.com/office/drawing/2016/5/14/chartex" xmlns:mc="http://schemas.openxmlformats.org/markup-compatibility/2006" xmlns:aink="http://schemas.microsoft.com/office/drawing/2016/ink" xmlns:am3d="http://schemas.microsoft.com/office/drawing/2017/model3d" xmlns:o="urn:schemas-microsoft-com:office:office" xmlns:r="http://schemas.openxmlformats.org/officeDocument/2006/relationships" xmlns:m="http://schemas.openxmlformats.org/officeDocument/2006/math" xmlns:v="urn:schemas-microsoft-com:vml" xmlns:wp14="http://schemas.microsoft.com/office/word/2010/wordprocessingDrawing" xmlns:wp="http://schemas.openxmlformats.org/drawingml/2006/wordprocessingDrawing" xmlns:w10="urn:schemas-microsoft-com:office:word" xmlns:w="http://schemas.openxmlformats.org/wordprocessingml/2006/main" xmlns:w14="http://schemas.microsoft.com/office/word/2010/wordml" xmlns:w15="http://schemas.microsoft.com/office/word/2012/wordml" xmlns:w16cid="http://schemas.microsoft.com/office/word/2016/wordml/cid" xmlns:w16se="http://schemas.microsoft.com/office/word/2015/wordml/symex" xmlns:wpg="http://schemas.microsoft.com/office/word/2010/wordprocessingGroup" xmlns:wpi="http://schemas.microsoft.com/office/word/2010/wordprocessingInk" xmlns:wne="http://schemas.microsoft.com/office/word/2006/wordml" xmlns:wps="http://schemas.microsoft.com/office/word/2010/wordprocessingShape" mc:Ignorable="w14 w15 w16se w16cid wp14">
+  <w15:person w15:author="Robbie Parks">
+    <w15:presenceInfo w15:providerId="None" w15:userId="Robbie Parks"/>
+  </w15:person>
   <w15:person w15:author="Ezzati, Majid">
     <w15:presenceInfo w15:providerId="None" w15:userId="Ezzati, Majid"/>
-  </w15:person>
-  <w15:person w15:author="Robbie Parks">
-    <w15:presenceInfo w15:providerId="None" w15:userId="Robbie Parks"/>
   </w15:person>
 </w15:people>
 </file>
@@ -11738,7 +11801,7 @@
 </file>
 
 <file path=customXml/itemProps1.xml><?xml version="1.0" encoding="utf-8"?>
-<ds:datastoreItem xmlns:ds="http://schemas.openxmlformats.org/officeDocument/2006/customXml" ds:itemID="{72639426-5615-994C-A09F-86F67EF0A5D5}">
+<ds:datastoreItem xmlns:ds="http://schemas.openxmlformats.org/officeDocument/2006/customXml" ds:itemID="{1AF1ECA9-8DA4-6943-A27E-D84367819721}">
   <ds:schemaRefs>
     <ds:schemaRef ds:uri="http://schemas.openxmlformats.org/officeDocument/2006/bibliography"/>
   </ds:schemaRefs>
